--- a/data/generated-documents/activity/sample.docx
+++ b/data/generated-documents/activity/sample.docx
@@ -4,92 +4,342 @@
   <w:body>
     <w:p>
       <w:pPr>
-        <w:pStyle w:val="Titre1"/>
-        <w:spacing w:before="240" w:after="60"/>
+        <w:pStyle w:val="Titre3"/>
+        <w:numPr>
+          <w:ilvl w:val="2"/>
+          <w:numId w:val="2"/>
+        </w:numPr>
+        <w:spacing w:before="140" w:after="120"/>
         <w:rPr/>
       </w:pPr>
       <w:r>
         <w:rPr/>
-        <w:t>${project acronym} ${intitulé}</w:t>
+        <w:t>Modèle de document “sample.docx”</w:t>
       </w:r>
     </w:p>
     <w:p>
       <w:pPr>
-        <w:pStyle w:val="Normal"/>
-        <w:rPr/>
+        <w:pStyle w:val="Titre1"/>
+        <w:rPr>
+          <w:color w:val="808080"/>
+        </w:rPr>
       </w:pPr>
       <w:r>
-        <w:rPr/>
-        <w:t>${PFI}</w:t>
+        <w:rPr>
+          <w:color w:val="808080"/>
+        </w:rPr>
+        <w:t>Activité ${id} : [${acronym}] ${label}</w:t>
       </w:r>
     </w:p>
     <w:p>
       <w:pPr>
-        <w:pStyle w:val="Normal"/>
+        <w:pStyle w:val="Titre3"/>
+        <w:numPr>
+          <w:ilvl w:val="2"/>
+          <w:numId w:val="2"/>
+        </w:numPr>
         <w:rPr/>
       </w:pPr>
       <w:r>
         <w:rPr/>
-        <w:t>${amount}</w:t>
+        <w:t xml:space="preserve">Montant : </w:t>
+      </w:r>
+      <w:r>
+        <w:rPr>
+          <w:color w:val="00A65D"/>
+        </w:rPr>
+        <w:t>${montant}</w:t>
       </w:r>
     </w:p>
     <w:p>
       <w:pPr>
-        <w:pStyle w:val="Normal"/>
+        <w:pStyle w:val="Corpsdetexte"/>
         <w:rPr/>
       </w:pPr>
       <w:r>
         <w:rPr/>
-        <w:t>${Début}</w:t>
+        <w:t xml:space="preserve">Années : </w:t>
+      </w:r>
+      <w:r>
+        <w:rPr>
+          <w:b/>
+          <w:bCs/>
+        </w:rPr>
+        <w:t>${annee-debut}</w:t>
+      </w:r>
+      <w:r>
+        <w:rPr/>
+        <w:t xml:space="preserve"> à </w:t>
+      </w:r>
+      <w:r>
+        <w:rPr>
+          <w:b/>
+          <w:bCs/>
+        </w:rPr>
+        <w:t>${annee-fin}</w:t>
       </w:r>
     </w:p>
     <w:p>
       <w:pPr>
-        <w:pStyle w:val="Normal"/>
+        <w:pStyle w:val="Corpsdetexte"/>
         <w:rPr/>
       </w:pPr>
       <w:r>
-        <w:rPr/>
-        <w:t>$[Fin}</w:t>
+        <w:rPr>
+          <w:b/>
+          <w:bCs/>
+        </w:rPr>
+        <w:t>Du ${debut} au ${fin}</w:t>
       </w:r>
     </w:p>
     <w:p>
       <w:pPr>
-        <w:pStyle w:val="Normal"/>
+        <w:pStyle w:val="Corpsdetexte"/>
         <w:rPr/>
       </w:pPr>
       <w:r>
-        <w:rPr/>
-        <w:t>${Date de signature}</w:t>
+        <w:rPr>
+          <w:b/>
+          <w:bCs/>
+        </w:rPr>
+        <w:t>Ingénieur(s) : ${ingenieur}</w:t>
       </w:r>
     </w:p>
     <w:p>
       <w:pPr>
-        <w:pStyle w:val="Normal"/>
+        <w:pStyle w:val="Corpsdetexte"/>
         <w:rPr/>
       </w:pPr>
       <w:r>
-        <w:rPr/>
-        <w:t>${Date du PFI}</w:t>
+        <w:rPr>
+          <w:b/>
+          <w:bCs/>
+        </w:rPr>
+        <w:t>Responsable scientifique(s) : ${responsable-scientifique}</w:t>
       </w:r>
     </w:p>
     <w:p>
       <w:pPr>
-        <w:pStyle w:val="Normal"/>
+        <w:pStyle w:val="Corpsdetexte"/>
         <w:rPr/>
       </w:pPr>
       <w:r>
-        <w:rPr/>
-        <w:t>Du ${dateStart} au ${dateEnd}</w:t>
+        <w:rPr>
+          <w:b/>
+          <w:bCs/>
+        </w:rPr>
+        <w:t>Composante responsible : ${composante-responsable}</w:t>
       </w:r>
     </w:p>
     <w:p>
       <w:pPr>
+        <w:pStyle w:val="Corpsdetexte"/>
+        <w:rPr/>
+      </w:pPr>
+      <w:r>
+        <w:rPr>
+          <w:b/>
+          <w:bCs/>
+        </w:rPr>
+        <w:t>Laboratoire: ${laboratoire}</w:t>
+      </w:r>
+    </w:p>
+    <w:p>
+      <w:pPr>
         <w:pStyle w:val="Normal"/>
-        <w:widowControl/>
-        <w:bidi w:val="0"/>
-        <w:spacing w:lineRule="auto" w:line="259" w:before="0" w:after="160"/>
+        <w:rPr/>
+      </w:pPr>
+      <w:r>
+        <w:rPr>
+          <w:rFonts w:ascii="Times New Roman" w:hAnsi="Times New Roman"/>
+          <w:b/>
+          <w:i w:val="false"/>
+          <w:caps w:val="false"/>
+          <w:smallCaps w:val="false"/>
+          <w:color w:val="000000"/>
+          <w:spacing w:val="0"/>
+          <w:sz w:val="28"/>
+        </w:rPr>
+        <w:t xml:space="preserve">Versements : </w:t>
+      </w:r>
+    </w:p>
+    <w:tbl>
+      <w:tblPr>
+        <w:tblW w:w="9070" w:type="dxa"/>
         <w:jc w:val="left"/>
+        <w:tblInd w:w="55" w:type="dxa"/>
+        <w:tblBorders>
+          <w:top w:val="single" w:sz="2" w:space="0" w:color="000000"/>
+          <w:left w:val="single" w:sz="2" w:space="0" w:color="000000"/>
+          <w:bottom w:val="single" w:sz="2" w:space="0" w:color="000000"/>
+          <w:insideH w:val="single" w:sz="2" w:space="0" w:color="000000"/>
+        </w:tblBorders>
+        <w:tblCellMar>
+          <w:top w:w="55" w:type="dxa"/>
+          <w:left w:w="53" w:type="dxa"/>
+          <w:bottom w:w="55" w:type="dxa"/>
+          <w:right w:w="55" w:type="dxa"/>
+        </w:tblCellMar>
+      </w:tblPr>
+      <w:tblGrid>
+        <w:gridCol w:w="4535"/>
+        <w:gridCol w:w="4534"/>
+      </w:tblGrid>
+      <w:tr>
+        <w:trPr/>
+        <w:tc>
+          <w:tcPr>
+            <w:tcW w:w="4535" w:type="dxa"/>
+            <w:tcBorders>
+              <w:top w:val="single" w:sz="2" w:space="0" w:color="000000"/>
+              <w:left w:val="single" w:sz="2" w:space="0" w:color="000000"/>
+              <w:bottom w:val="single" w:sz="2" w:space="0" w:color="000000"/>
+              <w:insideH w:val="single" w:sz="2" w:space="0" w:color="000000"/>
+            </w:tcBorders>
+            <w:shd w:fill="auto" w:val="clear"/>
+          </w:tcPr>
+          <w:p>
+            <w:pPr>
+              <w:pStyle w:val="Contenudetableau"/>
+              <w:spacing w:before="0" w:after="160"/>
+              <w:rPr/>
+            </w:pPr>
+            <w:r>
+              <w:rPr>
+                <w:b/>
+                <w:bCs/>
+                <w:sz w:val="28"/>
+                <w:szCs w:val="28"/>
+              </w:rPr>
+              <w:t>${</w:t>
+            </w:r>
+            <w:r>
+              <w:rPr>
+                <w:rFonts w:ascii="Times New Roman" w:hAnsi="Times New Roman"/>
+                <w:b/>
+                <w:bCs/>
+                <w:i w:val="false"/>
+                <w:caps w:val="false"/>
+                <w:smallCaps w:val="false"/>
+                <w:color w:val="000000"/>
+                <w:spacing w:val="0"/>
+                <w:sz w:val="28"/>
+                <w:szCs w:val="28"/>
+              </w:rPr>
+              <w:t>versementPrevuMontant</w:t>
+            </w:r>
+            <w:r>
+              <w:rPr>
+                <w:b/>
+                <w:bCs/>
+                <w:sz w:val="28"/>
+                <w:szCs w:val="28"/>
+              </w:rPr>
+              <w:t>}</w:t>
+            </w:r>
+          </w:p>
+        </w:tc>
+        <w:tc>
+          <w:tcPr>
+            <w:tcW w:w="4534" w:type="dxa"/>
+            <w:tcBorders>
+              <w:top w:val="single" w:sz="2" w:space="0" w:color="000000"/>
+              <w:left w:val="single" w:sz="2" w:space="0" w:color="000000"/>
+              <w:bottom w:val="single" w:sz="2" w:space="0" w:color="000000"/>
+              <w:right w:val="single" w:sz="2" w:space="0" w:color="000000"/>
+              <w:insideH w:val="single" w:sz="2" w:space="0" w:color="000000"/>
+              <w:insideV w:val="single" w:sz="2" w:space="0" w:color="000000"/>
+            </w:tcBorders>
+            <w:shd w:fill="auto" w:val="clear"/>
+          </w:tcPr>
+          <w:p>
+            <w:pPr>
+              <w:pStyle w:val="Contenudetableau"/>
+              <w:spacing w:before="0" w:after="160"/>
+              <w:rPr/>
+            </w:pPr>
+            <w:r>
+              <w:rPr>
+                <w:b/>
+                <w:bCs/>
+                <w:sz w:val="28"/>
+                <w:szCs w:val="28"/>
+              </w:rPr>
+              <w:t>${versement</w:t>
+            </w:r>
+            <w:r>
+              <w:rPr>
+                <w:b/>
+                <w:bCs/>
+                <w:sz w:val="28"/>
+                <w:szCs w:val="28"/>
+              </w:rPr>
+              <w:t>P</w:t>
+            </w:r>
+            <w:r>
+              <w:rPr>
+                <w:b/>
+                <w:bCs/>
+                <w:sz w:val="28"/>
+                <w:szCs w:val="28"/>
+              </w:rPr>
+              <w:t>revu</w:t>
+            </w:r>
+            <w:r>
+              <w:rPr>
+                <w:b/>
+                <w:bCs/>
+                <w:sz w:val="28"/>
+                <w:szCs w:val="28"/>
+              </w:rPr>
+              <w:t>D</w:t>
+            </w:r>
+            <w:r>
+              <w:rPr>
+                <w:b/>
+                <w:bCs/>
+                <w:sz w:val="28"/>
+                <w:szCs w:val="28"/>
+              </w:rPr>
+              <w:t>ate}</w:t>
+            </w:r>
+          </w:p>
+        </w:tc>
+      </w:tr>
+    </w:tbl>
+    <w:p>
+      <w:pPr>
+        <w:pStyle w:val="Normal"/>
+        <w:rPr>
+          <w:rFonts w:ascii="Times New Roman" w:hAnsi="Times New Roman"/>
+          <w:b/>
+          <w:b/>
+          <w:i w:val="false"/>
+          <w:i w:val="false"/>
+          <w:caps w:val="false"/>
+          <w:smallCaps w:val="false"/>
+          <w:color w:val="000000"/>
+          <w:spacing w:val="0"/>
+          <w:sz w:val="28"/>
+        </w:rPr>
+      </w:pPr>
+      <w:r>
+        <w:rPr>
+          <w:rFonts w:ascii="Times New Roman" w:hAnsi="Times New Roman"/>
+          <w:b/>
+          <w:i w:val="false"/>
+          <w:caps w:val="false"/>
+          <w:smallCaps w:val="false"/>
+          <w:color w:val="000000"/>
+          <w:spacing w:val="0"/>
+          <w:sz w:val="28"/>
+        </w:rPr>
+      </w:r>
+    </w:p>
+    <w:p>
+      <w:pPr>
+        <w:pStyle w:val="Normal"/>
+        <w:spacing w:before="0" w:after="160"/>
         <w:rPr/>
       </w:pPr>
       <w:r>
@@ -103,10 +353,207 @@
       <w:pgNumType w:fmt="decimal"/>
       <w:formProt w:val="false"/>
       <w:textDirection w:val="lrTb"/>
-      <w:docGrid w:type="default" w:linePitch="240" w:charSpace="2047"/>
+      <w:docGrid w:type="default" w:linePitch="240" w:charSpace="1638"/>
     </w:sectPr>
   </w:body>
 </w:document>
+</file>
+
+<file path=word/numbering.xml><?xml version="1.0" encoding="utf-8"?>
+<w:numbering xmlns:w="http://schemas.openxmlformats.org/wordprocessingml/2006/main" xmlns:o="urn:schemas-microsoft-com:office:office" xmlns:r="http://schemas.openxmlformats.org/officeDocument/2006/relationships" xmlns:v="urn:schemas-microsoft-com:vml">
+  <w:abstractNum w:abstractNumId="1">
+    <w:lvl w:ilvl="0">
+      <w:start w:val="1"/>
+      <w:numFmt w:val="none"/>
+      <w:suff w:val="nothing"/>
+      <w:lvlText w:val=""/>
+      <w:lvlJc w:val="left"/>
+      <w:pPr>
+        <w:ind w:left="0" w:hanging="0"/>
+      </w:pPr>
+    </w:lvl>
+    <w:lvl w:ilvl="1">
+      <w:start w:val="1"/>
+      <w:pStyle w:val="Titre2"/>
+      <w:numFmt w:val="none"/>
+      <w:suff w:val="nothing"/>
+      <w:lvlText w:val=""/>
+      <w:lvlJc w:val="left"/>
+      <w:pPr>
+        <w:ind w:left="0" w:hanging="0"/>
+      </w:pPr>
+    </w:lvl>
+    <w:lvl w:ilvl="2">
+      <w:start w:val="1"/>
+      <w:pStyle w:val="Titre3"/>
+      <w:numFmt w:val="none"/>
+      <w:suff w:val="nothing"/>
+      <w:lvlText w:val=""/>
+      <w:lvlJc w:val="left"/>
+      <w:pPr>
+        <w:ind w:left="0" w:hanging="0"/>
+      </w:pPr>
+    </w:lvl>
+    <w:lvl w:ilvl="3">
+      <w:start w:val="1"/>
+      <w:numFmt w:val="none"/>
+      <w:suff w:val="nothing"/>
+      <w:lvlText w:val=""/>
+      <w:lvlJc w:val="left"/>
+      <w:pPr>
+        <w:ind w:left="0" w:hanging="0"/>
+      </w:pPr>
+    </w:lvl>
+    <w:lvl w:ilvl="4">
+      <w:start w:val="1"/>
+      <w:numFmt w:val="none"/>
+      <w:suff w:val="nothing"/>
+      <w:lvlText w:val=""/>
+      <w:lvlJc w:val="left"/>
+      <w:pPr>
+        <w:ind w:left="0" w:hanging="0"/>
+      </w:pPr>
+    </w:lvl>
+    <w:lvl w:ilvl="5">
+      <w:start w:val="1"/>
+      <w:numFmt w:val="none"/>
+      <w:suff w:val="nothing"/>
+      <w:lvlText w:val=""/>
+      <w:lvlJc w:val="left"/>
+      <w:pPr>
+        <w:ind w:left="0" w:hanging="0"/>
+      </w:pPr>
+    </w:lvl>
+    <w:lvl w:ilvl="6">
+      <w:start w:val="1"/>
+      <w:numFmt w:val="none"/>
+      <w:suff w:val="nothing"/>
+      <w:lvlText w:val=""/>
+      <w:lvlJc w:val="left"/>
+      <w:pPr>
+        <w:ind w:left="0" w:hanging="0"/>
+      </w:pPr>
+    </w:lvl>
+    <w:lvl w:ilvl="7">
+      <w:start w:val="1"/>
+      <w:numFmt w:val="none"/>
+      <w:suff w:val="nothing"/>
+      <w:lvlText w:val=""/>
+      <w:lvlJc w:val="left"/>
+      <w:pPr>
+        <w:ind w:left="0" w:hanging="0"/>
+      </w:pPr>
+    </w:lvl>
+    <w:lvl w:ilvl="8">
+      <w:start w:val="1"/>
+      <w:numFmt w:val="none"/>
+      <w:suff w:val="nothing"/>
+      <w:lvlText w:val=""/>
+      <w:lvlJc w:val="left"/>
+      <w:pPr>
+        <w:ind w:left="0" w:hanging="0"/>
+      </w:pPr>
+    </w:lvl>
+  </w:abstractNum>
+  <w:abstractNum w:abstractNumId="2">
+    <w:lvl w:ilvl="0">
+      <w:start w:val="1"/>
+      <w:numFmt w:val="none"/>
+      <w:suff w:val="nothing"/>
+      <w:lvlText w:val=""/>
+      <w:lvlJc w:val="left"/>
+      <w:pPr>
+        <w:ind w:left="0" w:hanging="0"/>
+      </w:pPr>
+    </w:lvl>
+    <w:lvl w:ilvl="1">
+      <w:start w:val="1"/>
+      <w:numFmt w:val="none"/>
+      <w:suff w:val="nothing"/>
+      <w:lvlText w:val=""/>
+      <w:lvlJc w:val="left"/>
+      <w:pPr>
+        <w:ind w:left="0" w:hanging="0"/>
+      </w:pPr>
+    </w:lvl>
+    <w:lvl w:ilvl="2">
+      <w:start w:val="1"/>
+      <w:numFmt w:val="none"/>
+      <w:suff w:val="nothing"/>
+      <w:lvlText w:val=""/>
+      <w:lvlJc w:val="left"/>
+      <w:pPr>
+        <w:ind w:left="0" w:hanging="0"/>
+      </w:pPr>
+    </w:lvl>
+    <w:lvl w:ilvl="3">
+      <w:start w:val="1"/>
+      <w:numFmt w:val="none"/>
+      <w:suff w:val="nothing"/>
+      <w:lvlText w:val=""/>
+      <w:lvlJc w:val="left"/>
+      <w:pPr>
+        <w:ind w:left="0" w:hanging="0"/>
+      </w:pPr>
+    </w:lvl>
+    <w:lvl w:ilvl="4">
+      <w:start w:val="1"/>
+      <w:numFmt w:val="none"/>
+      <w:suff w:val="nothing"/>
+      <w:lvlText w:val=""/>
+      <w:lvlJc w:val="left"/>
+      <w:pPr>
+        <w:ind w:left="0" w:hanging="0"/>
+      </w:pPr>
+    </w:lvl>
+    <w:lvl w:ilvl="5">
+      <w:start w:val="1"/>
+      <w:numFmt w:val="none"/>
+      <w:suff w:val="nothing"/>
+      <w:lvlText w:val=""/>
+      <w:lvlJc w:val="left"/>
+      <w:pPr>
+        <w:ind w:left="0" w:hanging="0"/>
+      </w:pPr>
+    </w:lvl>
+    <w:lvl w:ilvl="6">
+      <w:start w:val="1"/>
+      <w:numFmt w:val="none"/>
+      <w:suff w:val="nothing"/>
+      <w:lvlText w:val=""/>
+      <w:lvlJc w:val="left"/>
+      <w:pPr>
+        <w:ind w:left="0" w:hanging="0"/>
+      </w:pPr>
+    </w:lvl>
+    <w:lvl w:ilvl="7">
+      <w:start w:val="1"/>
+      <w:numFmt w:val="none"/>
+      <w:suff w:val="nothing"/>
+      <w:lvlText w:val=""/>
+      <w:lvlJc w:val="left"/>
+      <w:pPr>
+        <w:ind w:left="0" w:hanging="0"/>
+      </w:pPr>
+    </w:lvl>
+    <w:lvl w:ilvl="8">
+      <w:start w:val="1"/>
+      <w:numFmt w:val="none"/>
+      <w:suff w:val="nothing"/>
+      <w:lvlText w:val=""/>
+      <w:lvlJc w:val="left"/>
+      <w:pPr>
+        <w:ind w:left="0" w:hanging="0"/>
+      </w:pPr>
+    </w:lvl>
+  </w:abstractNum>
+  <w:num w:numId="1">
+    <w:abstractNumId w:val="1"/>
+  </w:num>
+  <w:num w:numId="2">
+    <w:abstractNumId w:val="2"/>
+  </w:num>
+</w:numbering>
 </file>
 
 <file path=word/styles.xml><?xml version="1.0" encoding="utf-8"?>
@@ -114,8 +561,10 @@
   <w:docDefaults>
     <w:rPrDefault>
       <w:rPr>
-        <w:rFonts w:ascii="Arial" w:hAnsi="Arial" w:eastAsia="Arial" w:cs="Arial"/>
-        <w:lang w:val="en-US" w:eastAsia="en-US" w:bidi="ar-SA"/>
+        <w:rFonts w:ascii="Liberation Serif" w:hAnsi="Liberation Serif" w:eastAsia="WenQuanYi Micro Hei" w:cs="Lohit Devanagari"/>
+        <w:kern w:val="2"/>
+        <w:szCs w:val="24"/>
+        <w:lang w:val="fr-FR" w:eastAsia="zh-CN" w:bidi="hi-IN"/>
       </w:rPr>
     </w:rPrDefault>
     <w:pPrDefault>
@@ -500,6 +949,7 @@
     <w:qFormat/>
     <w:pPr>
       <w:widowControl/>
+      <w:overflowPunct w:val="false"/>
       <w:bidi w:val="0"/>
       <w:spacing w:lineRule="auto" w:line="259" w:before="0" w:after="160"/>
       <w:jc w:val="left"/>
@@ -507,6 +957,7 @@
     <w:rPr>
       <w:rFonts w:ascii="Arial" w:hAnsi="Arial" w:eastAsia="Arial" w:cs="Arial"/>
       <w:color w:val="auto"/>
+      <w:kern w:val="0"/>
       <w:sz w:val="20"/>
       <w:szCs w:val="20"/>
       <w:lang w:val="en-US" w:eastAsia="en-US" w:bidi="ar-SA"/>
@@ -521,7 +972,7 @@
     <w:qFormat/>
     <w:rsid w:val="000b6acb"/>
     <w:pPr>
-      <w:keepNext/>
+      <w:keepNext w:val="true"/>
       <w:spacing w:before="240" w:after="60"/>
       <w:outlineLvl w:val="0"/>
     </w:pPr>
@@ -533,6 +984,44 @@
       <w:szCs w:val="32"/>
     </w:rPr>
   </w:style>
+  <w:style w:type="paragraph" w:styleId="Titre2">
+    <w:name w:val="Heading 2"/>
+    <w:basedOn w:val="Titre"/>
+    <w:qFormat/>
+    <w:pPr>
+      <w:numPr>
+        <w:ilvl w:val="1"/>
+        <w:numId w:val="1"/>
+      </w:numPr>
+      <w:spacing w:before="200" w:after="120"/>
+      <w:outlineLvl w:val="1"/>
+    </w:pPr>
+    <w:rPr>
+      <w:b/>
+      <w:bCs/>
+      <w:sz w:val="32"/>
+      <w:szCs w:val="32"/>
+    </w:rPr>
+  </w:style>
+  <w:style w:type="paragraph" w:styleId="Titre3">
+    <w:name w:val="Heading 3"/>
+    <w:basedOn w:val="Titre"/>
+    <w:qFormat/>
+    <w:pPr>
+      <w:numPr>
+        <w:ilvl w:val="2"/>
+        <w:numId w:val="1"/>
+      </w:numPr>
+      <w:spacing w:before="140" w:after="120"/>
+      <w:outlineLvl w:val="2"/>
+    </w:pPr>
+    <w:rPr>
+      <w:b/>
+      <w:bCs/>
+      <w:sz w:val="28"/>
+      <w:szCs w:val="28"/>
+    </w:rPr>
+  </w:style>
   <w:style w:type="character" w:styleId="DefaultParagraphFont" w:default="1">
     <w:name w:val="Default Paragraph Font"/>
     <w:uiPriority w:val="1"/>
@@ -1012,7 +1501,7 @@
     <w:next w:val="Corpsdetexte"/>
     <w:qFormat/>
     <w:pPr>
-      <w:keepNext/>
+      <w:keepNext w:val="true"/>
       <w:spacing w:before="240" w:after="120"/>
     </w:pPr>
     <w:rPr>
@@ -1082,6 +1571,28 @@
     <w:qFormat/>
     <w:pPr/>
     <w:rPr/>
+  </w:style>
+  <w:style w:type="paragraph" w:styleId="Contenudetableau">
+    <w:name w:val="Contenu de tableau"/>
+    <w:basedOn w:val="Normal"/>
+    <w:qFormat/>
+    <w:pPr>
+      <w:suppressLineNumbers/>
+    </w:pPr>
+    <w:rPr/>
+  </w:style>
+  <w:style w:type="paragraph" w:styleId="Titredetableau">
+    <w:name w:val="Titre de tableau"/>
+    <w:basedOn w:val="Contenudetableau"/>
+    <w:qFormat/>
+    <w:pPr>
+      <w:suppressLineNumbers/>
+      <w:jc w:val="center"/>
+    </w:pPr>
+    <w:rPr>
+      <w:b/>
+      <w:bCs/>
+    </w:rPr>
   </w:style>
   <w:style w:type="numbering" w:styleId="NoList" w:default="1">
     <w:name w:val="No List"/>
